--- a/Backlog.docx
+++ b/Backlog.docx
@@ -6,14 +6,12 @@
       <w:pPr>
         <w:pStyle w:val="a4"/>
       </w:pPr>
-      <w:proofErr w:type="spellStart"/>
       <w:r>
         <w:rPr>
           <w:spacing w:val="-2"/>
         </w:rPr>
         <w:t>Backlog</w:t>
       </w:r>
-      <w:proofErr w:type="spellEnd"/>
     </w:p>
     <w:p>
       <w:pPr>
@@ -90,7 +88,7 @@
     <w:tbl>
       <w:tblPr>
         <w:tblStyle w:val="TableNormal"/>
-        <w:tblW w:w="0" w:type="auto"/>
+        <w:tblW w:w="15156" w:type="dxa"/>
         <w:tblInd w:w="153" w:type="dxa"/>
         <w:tblBorders>
           <w:top w:val="single" w:sz="4" w:space="0" w:color="9CC2E4"/>
@@ -106,10 +104,10 @@
       <w:tblGrid>
         <w:gridCol w:w="2285"/>
         <w:gridCol w:w="2285"/>
-        <w:gridCol w:w="2679"/>
-        <w:gridCol w:w="2496"/>
-        <w:gridCol w:w="2026"/>
-        <w:gridCol w:w="2713"/>
+        <w:gridCol w:w="2507"/>
+        <w:gridCol w:w="2551"/>
+        <w:gridCol w:w="2552"/>
+        <w:gridCol w:w="2976"/>
       </w:tblGrid>
       <w:tr>
         <w:trPr>
@@ -215,7 +213,7 @@
         </w:tc>
         <w:tc>
           <w:tcPr>
-            <w:tcW w:w="2679" w:type="dxa"/>
+            <w:tcW w:w="2507" w:type="dxa"/>
             <w:tcBorders>
               <w:top w:val="nil"/>
               <w:left w:val="nil"/>
@@ -252,7 +250,6 @@
               </w:rPr>
               <w:t xml:space="preserve"> </w:t>
             </w:r>
-            <w:proofErr w:type="spellStart"/>
             <w:r>
               <w:rPr>
                 <w:b/>
@@ -262,12 +259,11 @@
               </w:rPr>
               <w:t>Shlapakova</w:t>
             </w:r>
-            <w:proofErr w:type="spellEnd"/>
-          </w:p>
-        </w:tc>
-        <w:tc>
-          <w:tcPr>
-            <w:tcW w:w="2496" w:type="dxa"/>
+          </w:p>
+        </w:tc>
+        <w:tc>
+          <w:tcPr>
+            <w:tcW w:w="2551" w:type="dxa"/>
             <w:tcBorders>
               <w:top w:val="nil"/>
               <w:left w:val="nil"/>
@@ -287,7 +283,6 @@
                 <w:sz w:val="28"/>
               </w:rPr>
             </w:pPr>
-            <w:proofErr w:type="spellStart"/>
             <w:r>
               <w:rPr>
                 <w:b/>
@@ -296,7 +291,6 @@
               </w:rPr>
               <w:t>Serhii</w:t>
             </w:r>
-            <w:proofErr w:type="spellEnd"/>
             <w:r>
               <w:rPr>
                 <w:b/>
@@ -306,7 +300,6 @@
               </w:rPr>
               <w:t xml:space="preserve"> </w:t>
             </w:r>
-            <w:proofErr w:type="spellStart"/>
             <w:r>
               <w:rPr>
                 <w:b/>
@@ -316,12 +309,11 @@
               </w:rPr>
               <w:t>Vasylenko</w:t>
             </w:r>
-            <w:proofErr w:type="spellEnd"/>
-          </w:p>
-        </w:tc>
-        <w:tc>
-          <w:tcPr>
-            <w:tcW w:w="2026" w:type="dxa"/>
+          </w:p>
+        </w:tc>
+        <w:tc>
+          <w:tcPr>
+            <w:tcW w:w="2552" w:type="dxa"/>
             <w:tcBorders>
               <w:top w:val="nil"/>
               <w:left w:val="nil"/>
@@ -341,7 +333,6 @@
                 <w:sz w:val="28"/>
               </w:rPr>
             </w:pPr>
-            <w:proofErr w:type="spellStart"/>
             <w:r>
               <w:rPr>
                 <w:b/>
@@ -350,7 +341,6 @@
               </w:rPr>
               <w:t>Yeva</w:t>
             </w:r>
-            <w:proofErr w:type="spellEnd"/>
             <w:r>
               <w:rPr>
                 <w:b/>
@@ -360,7 +350,6 @@
               </w:rPr>
               <w:t xml:space="preserve"> </w:t>
             </w:r>
-            <w:proofErr w:type="spellStart"/>
             <w:r>
               <w:rPr>
                 <w:b/>
@@ -370,12 +359,11 @@
               </w:rPr>
               <w:t>Ivanytska</w:t>
             </w:r>
-            <w:proofErr w:type="spellEnd"/>
-          </w:p>
-        </w:tc>
-        <w:tc>
-          <w:tcPr>
-            <w:tcW w:w="2713" w:type="dxa"/>
+          </w:p>
+        </w:tc>
+        <w:tc>
+          <w:tcPr>
+            <w:tcW w:w="2976" w:type="dxa"/>
             <w:tcBorders>
               <w:top w:val="nil"/>
               <w:left w:val="nil"/>
@@ -467,7 +455,7 @@
         </w:tc>
         <w:tc>
           <w:tcPr>
-            <w:tcW w:w="2679" w:type="dxa"/>
+            <w:tcW w:w="2507" w:type="dxa"/>
             <w:tcBorders>
               <w:top w:val="nil"/>
             </w:tcBorders>
@@ -529,7 +517,7 @@
         </w:tc>
         <w:tc>
           <w:tcPr>
-            <w:tcW w:w="2496" w:type="dxa"/>
+            <w:tcW w:w="2551" w:type="dxa"/>
             <w:tcBorders>
               <w:top w:val="nil"/>
             </w:tcBorders>
@@ -558,7 +546,7 @@
         </w:tc>
         <w:tc>
           <w:tcPr>
-            <w:tcW w:w="2026" w:type="dxa"/>
+            <w:tcW w:w="2552" w:type="dxa"/>
             <w:tcBorders>
               <w:top w:val="nil"/>
             </w:tcBorders>
@@ -623,7 +611,7 @@
         </w:tc>
         <w:tc>
           <w:tcPr>
-            <w:tcW w:w="2713" w:type="dxa"/>
+            <w:tcW w:w="2976" w:type="dxa"/>
             <w:tcBorders>
               <w:top w:val="nil"/>
             </w:tcBorders>
@@ -654,7 +642,6 @@
               </w:rPr>
               <w:t xml:space="preserve"> </w:t>
             </w:r>
-            <w:proofErr w:type="spellStart"/>
             <w:r>
               <w:rPr>
                 <w:b/>
@@ -663,7 +650,6 @@
               </w:rPr>
               <w:t>prefab</w:t>
             </w:r>
-            <w:proofErr w:type="spellEnd"/>
           </w:p>
           <w:p>
             <w:pPr>
@@ -739,7 +725,7 @@
         </w:tc>
         <w:tc>
           <w:tcPr>
-            <w:tcW w:w="2679" w:type="dxa"/>
+            <w:tcW w:w="2507" w:type="dxa"/>
           </w:tcPr>
           <w:p>
             <w:pPr>
@@ -756,17 +742,8 @@
                 <w:b/>
                 <w:sz w:val="28"/>
               </w:rPr>
-              <w:t xml:space="preserve">Zrealizować styl </w:t>
-            </w:r>
-            <w:proofErr w:type="spellStart"/>
-            <w:r>
-              <w:rPr>
-                <w:b/>
-                <w:sz w:val="28"/>
-              </w:rPr>
-              <w:t>pikselny</w:t>
-            </w:r>
-            <w:proofErr w:type="spellEnd"/>
+              <w:t>Zrealizować styl pikselny</w:t>
+            </w:r>
             <w:r>
               <w:rPr>
                 <w:b/>
@@ -828,7 +805,7 @@
         </w:tc>
         <w:tc>
           <w:tcPr>
-            <w:tcW w:w="2496" w:type="dxa"/>
+            <w:tcW w:w="2551" w:type="dxa"/>
           </w:tcPr>
           <w:p>
             <w:pPr>
@@ -846,20 +823,8 @@
                 <w:spacing w:val="-2"/>
                 <w:sz w:val="28"/>
               </w:rPr>
-              <w:t xml:space="preserve">Skończyć projektowanie </w:t>
-            </w:r>
-            <w:proofErr w:type="spellStart"/>
-            <w:proofErr w:type="gramStart"/>
-            <w:r>
-              <w:rPr>
-                <w:b/>
-                <w:spacing w:val="-2"/>
-                <w:sz w:val="28"/>
-              </w:rPr>
-              <w:t>toru,zaprojektować</w:t>
-            </w:r>
-            <w:proofErr w:type="spellEnd"/>
-            <w:proofErr w:type="gramEnd"/>
+              <w:t>Skończyć projektowanie toru,zaprojektować</w:t>
+            </w:r>
           </w:p>
           <w:p>
             <w:pPr>
@@ -898,7 +863,7 @@
         </w:tc>
         <w:tc>
           <w:tcPr>
-            <w:tcW w:w="2026" w:type="dxa"/>
+            <w:tcW w:w="2552" w:type="dxa"/>
           </w:tcPr>
           <w:p>
             <w:pPr>
@@ -922,7 +887,7 @@
         </w:tc>
         <w:tc>
           <w:tcPr>
-            <w:tcW w:w="2713" w:type="dxa"/>
+            <w:tcW w:w="2976" w:type="dxa"/>
           </w:tcPr>
           <w:p>
             <w:pPr>
@@ -963,7 +928,6 @@
               </w:rPr>
               <w:t xml:space="preserve"> </w:t>
             </w:r>
-            <w:proofErr w:type="spellStart"/>
             <w:r>
               <w:rPr>
                 <w:b/>
@@ -972,7 +936,6 @@
               </w:rPr>
               <w:t>prefabu</w:t>
             </w:r>
-            <w:proofErr w:type="spellEnd"/>
           </w:p>
         </w:tc>
       </w:tr>
@@ -1030,7 +993,7 @@
         </w:tc>
         <w:tc>
           <w:tcPr>
-            <w:tcW w:w="2679" w:type="dxa"/>
+            <w:tcW w:w="2507" w:type="dxa"/>
             <w:shd w:val="clear" w:color="auto" w:fill="DEEAF6"/>
           </w:tcPr>
           <w:p>
@@ -1103,7 +1066,7 @@
         </w:tc>
         <w:tc>
           <w:tcPr>
-            <w:tcW w:w="2496" w:type="dxa"/>
+            <w:tcW w:w="2551" w:type="dxa"/>
             <w:shd w:val="clear" w:color="auto" w:fill="DEEAF6"/>
           </w:tcPr>
           <w:p>
@@ -1169,7 +1132,7 @@
         </w:tc>
         <w:tc>
           <w:tcPr>
-            <w:tcW w:w="2026" w:type="dxa"/>
+            <w:tcW w:w="2552" w:type="dxa"/>
             <w:shd w:val="clear" w:color="auto" w:fill="DEEAF6"/>
           </w:tcPr>
           <w:p>
@@ -1216,7 +1179,7 @@
         </w:tc>
         <w:tc>
           <w:tcPr>
-            <w:tcW w:w="2713" w:type="dxa"/>
+            <w:tcW w:w="2976" w:type="dxa"/>
             <w:shd w:val="clear" w:color="auto" w:fill="DEEAF6"/>
           </w:tcPr>
           <w:p>
@@ -1291,6 +1254,184 @@
                 <w:sz w:val="28"/>
               </w:rPr>
               <w:t xml:space="preserve">Poprawić skręcanie </w:t>
+            </w:r>
+          </w:p>
+        </w:tc>
+      </w:tr>
+      <w:tr>
+        <w:trPr>
+          <w:trHeight w:val="1161"/>
+        </w:trPr>
+        <w:tc>
+          <w:tcPr>
+            <w:tcW w:w="2285" w:type="dxa"/>
+            <w:shd w:val="clear" w:color="auto" w:fill="DEEAF6"/>
+          </w:tcPr>
+          <w:p>
+            <w:pPr>
+              <w:pStyle w:val="TableParagraph"/>
+              <w:ind w:left="5" w:right="1"/>
+              <w:rPr>
+                <w:b/>
+                <w:spacing w:val="-2"/>
+                <w:sz w:val="28"/>
+              </w:rPr>
+            </w:pPr>
+            <w:r>
+              <w:rPr>
+                <w:b/>
+                <w:spacing w:val="-2"/>
+                <w:sz w:val="28"/>
+              </w:rPr>
+              <w:t>01.12.2025</w:t>
+            </w:r>
+          </w:p>
+        </w:tc>
+        <w:tc>
+          <w:tcPr>
+            <w:tcW w:w="2285" w:type="dxa"/>
+            <w:shd w:val="clear" w:color="auto" w:fill="DEEAF6"/>
+          </w:tcPr>
+          <w:p>
+            <w:pPr>
+              <w:pStyle w:val="TableParagraph"/>
+              <w:ind w:left="4" w:right="5"/>
+              <w:rPr>
+                <w:b/>
+                <w:spacing w:val="-2"/>
+                <w:sz w:val="28"/>
+              </w:rPr>
+            </w:pPr>
+            <w:r>
+              <w:rPr>
+                <w:b/>
+                <w:spacing w:val="-2"/>
+                <w:sz w:val="28"/>
+              </w:rPr>
+              <w:t>15.12.2025</w:t>
+            </w:r>
+          </w:p>
+        </w:tc>
+        <w:tc>
+          <w:tcPr>
+            <w:tcW w:w="2507" w:type="dxa"/>
+            <w:shd w:val="clear" w:color="auto" w:fill="DEEAF6"/>
+          </w:tcPr>
+          <w:p>
+            <w:pPr>
+              <w:pStyle w:val="TableParagraph"/>
+              <w:spacing w:line="338" w:lineRule="exact"/>
+              <w:ind w:right="2"/>
+              <w:rPr>
+                <w:b/>
+                <w:sz w:val="28"/>
+              </w:rPr>
+            </w:pPr>
+            <w:r>
+              <w:rPr>
+                <w:b/>
+                <w:sz w:val="28"/>
+              </w:rPr>
+              <w:t xml:space="preserve">Przejście </w:t>
+            </w:r>
+            <w:r>
+              <w:rPr>
+                <w:b/>
+                <w:sz w:val="28"/>
+              </w:rPr>
+              <w:t>po</w:t>
+            </w:r>
+            <w:r>
+              <w:rPr>
+                <w:b/>
+                <w:sz w:val="28"/>
+              </w:rPr>
+              <w:t>między ekranami</w:t>
+            </w:r>
+          </w:p>
+        </w:tc>
+        <w:tc>
+          <w:tcPr>
+            <w:tcW w:w="2551" w:type="dxa"/>
+            <w:shd w:val="clear" w:color="auto" w:fill="DEEAF6"/>
+          </w:tcPr>
+          <w:p>
+            <w:pPr>
+              <w:pStyle w:val="TableParagraph"/>
+              <w:spacing w:line="338" w:lineRule="exact"/>
+              <w:ind w:right="10"/>
+              <w:rPr>
+                <w:b/>
+                <w:sz w:val="28"/>
+              </w:rPr>
+            </w:pPr>
+            <w:r>
+              <w:rPr>
+                <w:b/>
+                <w:sz w:val="28"/>
+              </w:rPr>
+              <w:t>Zrobić muzykę i dzwięki</w:t>
+            </w:r>
+          </w:p>
+        </w:tc>
+        <w:tc>
+          <w:tcPr>
+            <w:tcW w:w="2552" w:type="dxa"/>
+            <w:shd w:val="clear" w:color="auto" w:fill="DEEAF6"/>
+          </w:tcPr>
+          <w:p>
+            <w:pPr>
+              <w:pStyle w:val="TableParagraph"/>
+              <w:spacing w:line="240" w:lineRule="auto"/>
+              <w:ind w:left="385" w:right="375" w:firstLine="9"/>
+              <w:rPr>
+                <w:b/>
+                <w:sz w:val="28"/>
+              </w:rPr>
+            </w:pPr>
+            <w:r>
+              <w:rPr>
+                <w:b/>
+                <w:sz w:val="28"/>
+              </w:rPr>
+              <w:t>Animacja tekstu, generacja zdjęć bohatera</w:t>
+            </w:r>
+          </w:p>
+        </w:tc>
+        <w:tc>
+          <w:tcPr>
+            <w:tcW w:w="2976" w:type="dxa"/>
+            <w:shd w:val="clear" w:color="auto" w:fill="DEEAF6"/>
+          </w:tcPr>
+          <w:p>
+            <w:pPr>
+              <w:pStyle w:val="TableParagraph"/>
+              <w:ind w:left="3"/>
+              <w:rPr>
+                <w:b/>
+                <w:sz w:val="28"/>
+              </w:rPr>
+            </w:pPr>
+            <w:r>
+              <w:rPr>
+                <w:b/>
+                <w:sz w:val="28"/>
+              </w:rPr>
+              <w:t xml:space="preserve"> </w:t>
+            </w:r>
+            <w:r>
+              <w:rPr>
+                <w:b/>
+                <w:sz w:val="28"/>
+              </w:rPr>
+              <w:t xml:space="preserve">Kierownie drugim graczem, dynamicna kamera, </w:t>
+            </w:r>
+            <w:r>
+              <w:rPr>
+                <w:b/>
+                <w:sz w:val="28"/>
+              </w:rPr>
+              <w:t>dodać czas przejazdu</w:t>
             </w:r>
           </w:p>
         </w:tc>

--- a/Backlog.docx
+++ b/Backlog.docx
@@ -4,7 +4,7 @@
   <w:body>
     <w:p>
       <w:pPr>
-        <w:pStyle w:val="a4"/>
+        <w:pStyle w:val="Tytu"/>
       </w:pPr>
       <w:r>
         <w:rPr>
@@ -15,7 +15,7 @@
     </w:p>
     <w:p>
       <w:pPr>
-        <w:pStyle w:val="a3"/>
+        <w:pStyle w:val="Tekstpodstawowy"/>
         <w:rPr>
           <w:rFonts w:ascii="Calibri Light"/>
         </w:rPr>
@@ -23,7 +23,7 @@
     </w:p>
     <w:p>
       <w:pPr>
-        <w:pStyle w:val="a3"/>
+        <w:pStyle w:val="Tekstpodstawowy"/>
         <w:rPr>
           <w:rFonts w:ascii="Calibri Light"/>
         </w:rPr>
@@ -31,7 +31,7 @@
     </w:p>
     <w:p>
       <w:pPr>
-        <w:pStyle w:val="a3"/>
+        <w:pStyle w:val="Tekstpodstawowy"/>
         <w:spacing w:before="60"/>
         <w:rPr>
           <w:rFonts w:ascii="Calibri Light"/>
@@ -40,7 +40,7 @@
     </w:p>
     <w:p>
       <w:pPr>
-        <w:pStyle w:val="a3"/>
+        <w:pStyle w:val="Tekstpodstawowy"/>
         <w:ind w:left="141"/>
       </w:pPr>
       <w:r>
@@ -1260,7 +1260,7 @@
       </w:tr>
       <w:tr>
         <w:trPr>
-          <w:trHeight w:val="1161"/>
+          <w:trHeight w:val="1485"/>
         </w:trPr>
         <w:tc>
           <w:tcPr>
@@ -1417,14 +1417,7 @@
                 <w:b/>
                 <w:sz w:val="28"/>
               </w:rPr>
-              <w:t xml:space="preserve"> </w:t>
-            </w:r>
-            <w:r>
-              <w:rPr>
-                <w:b/>
-                <w:sz w:val="28"/>
-              </w:rPr>
-              <w:t xml:space="preserve">Kierownie drugim graczem, dynamicna kamera, </w:t>
+              <w:t xml:space="preserve"> Kierownie drugim graczem, dynamicna kamera, </w:t>
             </w:r>
             <w:r>
               <w:rPr>
@@ -1433,6 +1426,744 @@
               </w:rPr>
               <w:t>dodać czas przejazdu</w:t>
             </w:r>
+          </w:p>
+        </w:tc>
+      </w:tr>
+      <w:tr>
+        <w:trPr>
+          <w:trHeight w:val="1485"/>
+        </w:trPr>
+        <w:tc>
+          <w:tcPr>
+            <w:tcW w:w="2285" w:type="dxa"/>
+            <w:shd w:val="clear" w:color="auto" w:fill="DEEAF6"/>
+          </w:tcPr>
+          <w:p>
+            <w:pPr>
+              <w:pStyle w:val="TableParagraph"/>
+              <w:ind w:left="5" w:right="1"/>
+              <w:rPr>
+                <w:b/>
+                <w:spacing w:val="-2"/>
+                <w:sz w:val="28"/>
+              </w:rPr>
+            </w:pPr>
+            <w:r>
+              <w:rPr>
+                <w:b/>
+                <w:spacing w:val="-2"/>
+                <w:sz w:val="28"/>
+              </w:rPr>
+              <w:lastRenderedPageBreak/>
+              <w:t>15.12.2025</w:t>
+            </w:r>
+          </w:p>
+        </w:tc>
+        <w:tc>
+          <w:tcPr>
+            <w:tcW w:w="2285" w:type="dxa"/>
+            <w:shd w:val="clear" w:color="auto" w:fill="DEEAF6"/>
+          </w:tcPr>
+          <w:p>
+            <w:pPr>
+              <w:pStyle w:val="TableParagraph"/>
+              <w:ind w:left="4" w:right="5"/>
+              <w:rPr>
+                <w:b/>
+                <w:spacing w:val="-2"/>
+                <w:sz w:val="28"/>
+              </w:rPr>
+            </w:pPr>
+            <w:r>
+              <w:rPr>
+                <w:b/>
+                <w:spacing w:val="-2"/>
+                <w:sz w:val="28"/>
+              </w:rPr>
+              <w:t>12.01.2025</w:t>
+            </w:r>
+          </w:p>
+        </w:tc>
+        <w:tc>
+          <w:tcPr>
+            <w:tcW w:w="2507" w:type="dxa"/>
+            <w:shd w:val="clear" w:color="auto" w:fill="DEEAF6"/>
+          </w:tcPr>
+          <w:p>
+            <w:pPr>
+              <w:pStyle w:val="TableParagraph"/>
+              <w:spacing w:line="338" w:lineRule="exact"/>
+              <w:ind w:right="2"/>
+              <w:rPr>
+                <w:b/>
+                <w:sz w:val="28"/>
+              </w:rPr>
+            </w:pPr>
+            <w:r>
+              <w:rPr>
+                <w:b/>
+                <w:sz w:val="28"/>
+              </w:rPr>
+              <w:t>Połączenie ekranów,</w:t>
+            </w:r>
+            <w:r>
+              <w:rPr>
+                <w:b/>
+                <w:sz w:val="28"/>
+              </w:rPr>
+              <w:br/>
+              <w:t>Ekran końcowy</w:t>
+            </w:r>
+          </w:p>
+        </w:tc>
+        <w:tc>
+          <w:tcPr>
+            <w:tcW w:w="2551" w:type="dxa"/>
+            <w:shd w:val="clear" w:color="auto" w:fill="DEEAF6"/>
+          </w:tcPr>
+          <w:p>
+            <w:pPr>
+              <w:pStyle w:val="TableParagraph"/>
+              <w:spacing w:line="338" w:lineRule="exact"/>
+              <w:ind w:right="10"/>
+              <w:rPr>
+                <w:b/>
+                <w:sz w:val="28"/>
+              </w:rPr>
+            </w:pPr>
+            <w:r>
+              <w:rPr>
+                <w:b/>
+                <w:sz w:val="28"/>
+              </w:rPr>
+              <w:t xml:space="preserve">Dodanie dźwięków w unity </w:t>
+            </w:r>
+          </w:p>
+        </w:tc>
+        <w:tc>
+          <w:tcPr>
+            <w:tcW w:w="2552" w:type="dxa"/>
+            <w:shd w:val="clear" w:color="auto" w:fill="DEEAF6"/>
+          </w:tcPr>
+          <w:p>
+            <w:pPr>
+              <w:pStyle w:val="TableParagraph"/>
+              <w:spacing w:line="240" w:lineRule="auto"/>
+              <w:ind w:left="385" w:right="375" w:firstLine="9"/>
+              <w:rPr>
+                <w:b/>
+                <w:sz w:val="28"/>
+                <w:szCs w:val="28"/>
+              </w:rPr>
+            </w:pPr>
+            <w:r>
+              <w:rPr>
+                <w:b/>
+                <w:sz w:val="28"/>
+                <w:szCs w:val="28"/>
+              </w:rPr>
+              <w:t xml:space="preserve">Licznik </w:t>
+            </w:r>
+            <w:r>
+              <w:rPr>
+                <w:b/>
+                <w:sz w:val="28"/>
+                <w:szCs w:val="28"/>
+              </w:rPr>
+              <w:t xml:space="preserve">okrążeń </w:t>
+            </w:r>
+            <w:r>
+              <w:rPr>
+                <w:b/>
+                <w:sz w:val="28"/>
+                <w:szCs w:val="28"/>
+              </w:rPr>
+              <w:t>przeje</w:t>
+            </w:r>
+            <w:r>
+              <w:rPr>
+                <w:b/>
+                <w:sz w:val="28"/>
+                <w:szCs w:val="28"/>
+              </w:rPr>
+              <w:t>c</w:t>
+            </w:r>
+            <w:r>
+              <w:rPr>
+                <w:b/>
+                <w:sz w:val="28"/>
+                <w:szCs w:val="28"/>
+              </w:rPr>
+              <w:t>hanych</w:t>
+            </w:r>
+          </w:p>
+        </w:tc>
+        <w:tc>
+          <w:tcPr>
+            <w:tcW w:w="2976" w:type="dxa"/>
+            <w:shd w:val="clear" w:color="auto" w:fill="DEEAF6"/>
+          </w:tcPr>
+          <w:p>
+            <w:pPr>
+              <w:pStyle w:val="TableParagraph"/>
+              <w:ind w:left="3"/>
+              <w:rPr>
+                <w:b/>
+                <w:sz w:val="28"/>
+              </w:rPr>
+            </w:pPr>
+            <w:r>
+              <w:rPr>
+                <w:b/>
+                <w:sz w:val="28"/>
+              </w:rPr>
+              <w:t>Zmiana wersji unity</w:t>
+            </w:r>
+            <w:r>
+              <w:rPr>
+                <w:b/>
+                <w:sz w:val="28"/>
+              </w:rPr>
+              <w:t>,</w:t>
+            </w:r>
+            <w:r>
+              <w:rPr>
+                <w:b/>
+                <w:sz w:val="28"/>
+              </w:rPr>
+              <w:br/>
+              <w:t>dokumentacja</w:t>
+            </w:r>
+          </w:p>
+        </w:tc>
+      </w:tr>
+      <w:tr>
+        <w:trPr>
+          <w:trHeight w:val="1485"/>
+        </w:trPr>
+        <w:tc>
+          <w:tcPr>
+            <w:tcW w:w="2285" w:type="dxa"/>
+            <w:shd w:val="clear" w:color="auto" w:fill="DEEAF6"/>
+          </w:tcPr>
+          <w:p>
+            <w:pPr>
+              <w:pStyle w:val="TableParagraph"/>
+              <w:ind w:left="5" w:right="1"/>
+              <w:rPr>
+                <w:b/>
+                <w:spacing w:val="-2"/>
+                <w:sz w:val="28"/>
+              </w:rPr>
+            </w:pPr>
+          </w:p>
+        </w:tc>
+        <w:tc>
+          <w:tcPr>
+            <w:tcW w:w="2285" w:type="dxa"/>
+            <w:shd w:val="clear" w:color="auto" w:fill="DEEAF6"/>
+          </w:tcPr>
+          <w:p>
+            <w:pPr>
+              <w:pStyle w:val="TableParagraph"/>
+              <w:ind w:left="4" w:right="5"/>
+              <w:rPr>
+                <w:b/>
+                <w:spacing w:val="-2"/>
+                <w:sz w:val="28"/>
+              </w:rPr>
+            </w:pPr>
+          </w:p>
+        </w:tc>
+        <w:tc>
+          <w:tcPr>
+            <w:tcW w:w="2507" w:type="dxa"/>
+            <w:shd w:val="clear" w:color="auto" w:fill="DEEAF6"/>
+          </w:tcPr>
+          <w:p>
+            <w:pPr>
+              <w:pStyle w:val="TableParagraph"/>
+              <w:spacing w:line="338" w:lineRule="exact"/>
+              <w:ind w:right="2"/>
+              <w:rPr>
+                <w:b/>
+                <w:sz w:val="28"/>
+              </w:rPr>
+            </w:pPr>
+          </w:p>
+        </w:tc>
+        <w:tc>
+          <w:tcPr>
+            <w:tcW w:w="2551" w:type="dxa"/>
+            <w:shd w:val="clear" w:color="auto" w:fill="DEEAF6"/>
+          </w:tcPr>
+          <w:p>
+            <w:pPr>
+              <w:pStyle w:val="TableParagraph"/>
+              <w:spacing w:line="338" w:lineRule="exact"/>
+              <w:ind w:right="10"/>
+              <w:rPr>
+                <w:b/>
+                <w:sz w:val="28"/>
+              </w:rPr>
+            </w:pPr>
+          </w:p>
+        </w:tc>
+        <w:tc>
+          <w:tcPr>
+            <w:tcW w:w="2552" w:type="dxa"/>
+            <w:shd w:val="clear" w:color="auto" w:fill="DEEAF6"/>
+          </w:tcPr>
+          <w:p>
+            <w:pPr>
+              <w:pStyle w:val="TableParagraph"/>
+              <w:spacing w:line="240" w:lineRule="auto"/>
+              <w:ind w:left="385" w:right="375" w:firstLine="9"/>
+              <w:rPr>
+                <w:b/>
+                <w:sz w:val="28"/>
+              </w:rPr>
+            </w:pPr>
+          </w:p>
+        </w:tc>
+        <w:tc>
+          <w:tcPr>
+            <w:tcW w:w="2976" w:type="dxa"/>
+            <w:shd w:val="clear" w:color="auto" w:fill="DEEAF6"/>
+          </w:tcPr>
+          <w:p>
+            <w:pPr>
+              <w:pStyle w:val="TableParagraph"/>
+              <w:ind w:left="3"/>
+              <w:rPr>
+                <w:b/>
+                <w:sz w:val="28"/>
+              </w:rPr>
+            </w:pPr>
+          </w:p>
+        </w:tc>
+      </w:tr>
+      <w:tr>
+        <w:trPr>
+          <w:trHeight w:val="1485"/>
+        </w:trPr>
+        <w:tc>
+          <w:tcPr>
+            <w:tcW w:w="2285" w:type="dxa"/>
+            <w:shd w:val="clear" w:color="auto" w:fill="DEEAF6"/>
+          </w:tcPr>
+          <w:p>
+            <w:pPr>
+              <w:pStyle w:val="TableParagraph"/>
+              <w:ind w:left="5" w:right="1"/>
+              <w:rPr>
+                <w:b/>
+                <w:spacing w:val="-2"/>
+                <w:sz w:val="28"/>
+              </w:rPr>
+            </w:pPr>
+          </w:p>
+        </w:tc>
+        <w:tc>
+          <w:tcPr>
+            <w:tcW w:w="2285" w:type="dxa"/>
+            <w:shd w:val="clear" w:color="auto" w:fill="DEEAF6"/>
+          </w:tcPr>
+          <w:p>
+            <w:pPr>
+              <w:pStyle w:val="TableParagraph"/>
+              <w:ind w:left="4" w:right="5"/>
+              <w:rPr>
+                <w:b/>
+                <w:spacing w:val="-2"/>
+                <w:sz w:val="28"/>
+              </w:rPr>
+            </w:pPr>
+          </w:p>
+        </w:tc>
+        <w:tc>
+          <w:tcPr>
+            <w:tcW w:w="2507" w:type="dxa"/>
+            <w:shd w:val="clear" w:color="auto" w:fill="DEEAF6"/>
+          </w:tcPr>
+          <w:p>
+            <w:pPr>
+              <w:pStyle w:val="TableParagraph"/>
+              <w:spacing w:line="338" w:lineRule="exact"/>
+              <w:ind w:right="2"/>
+              <w:rPr>
+                <w:b/>
+                <w:sz w:val="28"/>
+              </w:rPr>
+            </w:pPr>
+          </w:p>
+        </w:tc>
+        <w:tc>
+          <w:tcPr>
+            <w:tcW w:w="2551" w:type="dxa"/>
+            <w:shd w:val="clear" w:color="auto" w:fill="DEEAF6"/>
+          </w:tcPr>
+          <w:p>
+            <w:pPr>
+              <w:pStyle w:val="TableParagraph"/>
+              <w:spacing w:line="338" w:lineRule="exact"/>
+              <w:ind w:right="10"/>
+              <w:rPr>
+                <w:b/>
+                <w:sz w:val="28"/>
+              </w:rPr>
+            </w:pPr>
+          </w:p>
+        </w:tc>
+        <w:tc>
+          <w:tcPr>
+            <w:tcW w:w="2552" w:type="dxa"/>
+            <w:shd w:val="clear" w:color="auto" w:fill="DEEAF6"/>
+          </w:tcPr>
+          <w:p>
+            <w:pPr>
+              <w:pStyle w:val="TableParagraph"/>
+              <w:spacing w:line="240" w:lineRule="auto"/>
+              <w:ind w:left="385" w:right="375" w:firstLine="9"/>
+              <w:rPr>
+                <w:b/>
+                <w:sz w:val="28"/>
+              </w:rPr>
+            </w:pPr>
+          </w:p>
+        </w:tc>
+        <w:tc>
+          <w:tcPr>
+            <w:tcW w:w="2976" w:type="dxa"/>
+            <w:shd w:val="clear" w:color="auto" w:fill="DEEAF6"/>
+          </w:tcPr>
+          <w:p>
+            <w:pPr>
+              <w:pStyle w:val="TableParagraph"/>
+              <w:ind w:left="3"/>
+              <w:rPr>
+                <w:b/>
+                <w:sz w:val="28"/>
+              </w:rPr>
+            </w:pPr>
+          </w:p>
+        </w:tc>
+      </w:tr>
+      <w:tr>
+        <w:trPr>
+          <w:trHeight w:val="1485"/>
+        </w:trPr>
+        <w:tc>
+          <w:tcPr>
+            <w:tcW w:w="2285" w:type="dxa"/>
+            <w:shd w:val="clear" w:color="auto" w:fill="DEEAF6"/>
+          </w:tcPr>
+          <w:p>
+            <w:pPr>
+              <w:pStyle w:val="TableParagraph"/>
+              <w:ind w:left="5" w:right="1"/>
+              <w:rPr>
+                <w:b/>
+                <w:spacing w:val="-2"/>
+                <w:sz w:val="28"/>
+              </w:rPr>
+            </w:pPr>
+          </w:p>
+        </w:tc>
+        <w:tc>
+          <w:tcPr>
+            <w:tcW w:w="2285" w:type="dxa"/>
+            <w:shd w:val="clear" w:color="auto" w:fill="DEEAF6"/>
+          </w:tcPr>
+          <w:p>
+            <w:pPr>
+              <w:pStyle w:val="TableParagraph"/>
+              <w:ind w:left="4" w:right="5"/>
+              <w:rPr>
+                <w:b/>
+                <w:spacing w:val="-2"/>
+                <w:sz w:val="28"/>
+              </w:rPr>
+            </w:pPr>
+          </w:p>
+        </w:tc>
+        <w:tc>
+          <w:tcPr>
+            <w:tcW w:w="2507" w:type="dxa"/>
+            <w:shd w:val="clear" w:color="auto" w:fill="DEEAF6"/>
+          </w:tcPr>
+          <w:p>
+            <w:pPr>
+              <w:pStyle w:val="TableParagraph"/>
+              <w:spacing w:line="338" w:lineRule="exact"/>
+              <w:ind w:right="2"/>
+              <w:rPr>
+                <w:b/>
+                <w:sz w:val="28"/>
+              </w:rPr>
+            </w:pPr>
+          </w:p>
+        </w:tc>
+        <w:tc>
+          <w:tcPr>
+            <w:tcW w:w="2551" w:type="dxa"/>
+            <w:shd w:val="clear" w:color="auto" w:fill="DEEAF6"/>
+          </w:tcPr>
+          <w:p>
+            <w:pPr>
+              <w:pStyle w:val="TableParagraph"/>
+              <w:spacing w:line="338" w:lineRule="exact"/>
+              <w:ind w:right="10"/>
+              <w:rPr>
+                <w:b/>
+                <w:sz w:val="28"/>
+              </w:rPr>
+            </w:pPr>
+          </w:p>
+        </w:tc>
+        <w:tc>
+          <w:tcPr>
+            <w:tcW w:w="2552" w:type="dxa"/>
+            <w:shd w:val="clear" w:color="auto" w:fill="DEEAF6"/>
+          </w:tcPr>
+          <w:p>
+            <w:pPr>
+              <w:pStyle w:val="TableParagraph"/>
+              <w:spacing w:line="240" w:lineRule="auto"/>
+              <w:ind w:left="385" w:right="375" w:firstLine="9"/>
+              <w:rPr>
+                <w:b/>
+                <w:sz w:val="28"/>
+              </w:rPr>
+            </w:pPr>
+          </w:p>
+        </w:tc>
+        <w:tc>
+          <w:tcPr>
+            <w:tcW w:w="2976" w:type="dxa"/>
+            <w:shd w:val="clear" w:color="auto" w:fill="DEEAF6"/>
+          </w:tcPr>
+          <w:p>
+            <w:pPr>
+              <w:pStyle w:val="TableParagraph"/>
+              <w:ind w:left="3"/>
+              <w:rPr>
+                <w:b/>
+                <w:sz w:val="28"/>
+              </w:rPr>
+            </w:pPr>
+          </w:p>
+        </w:tc>
+      </w:tr>
+      <w:tr>
+        <w:trPr>
+          <w:trHeight w:val="1485"/>
+        </w:trPr>
+        <w:tc>
+          <w:tcPr>
+            <w:tcW w:w="2285" w:type="dxa"/>
+            <w:shd w:val="clear" w:color="auto" w:fill="DEEAF6"/>
+          </w:tcPr>
+          <w:p>
+            <w:pPr>
+              <w:pStyle w:val="TableParagraph"/>
+              <w:ind w:left="5" w:right="1"/>
+              <w:rPr>
+                <w:b/>
+                <w:spacing w:val="-2"/>
+                <w:sz w:val="28"/>
+              </w:rPr>
+            </w:pPr>
+          </w:p>
+        </w:tc>
+        <w:tc>
+          <w:tcPr>
+            <w:tcW w:w="2285" w:type="dxa"/>
+            <w:shd w:val="clear" w:color="auto" w:fill="DEEAF6"/>
+          </w:tcPr>
+          <w:p>
+            <w:pPr>
+              <w:pStyle w:val="TableParagraph"/>
+              <w:ind w:left="4" w:right="5"/>
+              <w:rPr>
+                <w:b/>
+                <w:spacing w:val="-2"/>
+                <w:sz w:val="28"/>
+              </w:rPr>
+            </w:pPr>
+          </w:p>
+        </w:tc>
+        <w:tc>
+          <w:tcPr>
+            <w:tcW w:w="2507" w:type="dxa"/>
+            <w:shd w:val="clear" w:color="auto" w:fill="DEEAF6"/>
+          </w:tcPr>
+          <w:p>
+            <w:pPr>
+              <w:pStyle w:val="TableParagraph"/>
+              <w:spacing w:line="338" w:lineRule="exact"/>
+              <w:ind w:right="2"/>
+              <w:rPr>
+                <w:b/>
+                <w:sz w:val="28"/>
+              </w:rPr>
+            </w:pPr>
+          </w:p>
+        </w:tc>
+        <w:tc>
+          <w:tcPr>
+            <w:tcW w:w="2551" w:type="dxa"/>
+            <w:shd w:val="clear" w:color="auto" w:fill="DEEAF6"/>
+          </w:tcPr>
+          <w:p>
+            <w:pPr>
+              <w:pStyle w:val="TableParagraph"/>
+              <w:spacing w:line="338" w:lineRule="exact"/>
+              <w:ind w:right="10"/>
+              <w:rPr>
+                <w:b/>
+                <w:sz w:val="28"/>
+              </w:rPr>
+            </w:pPr>
+          </w:p>
+        </w:tc>
+        <w:tc>
+          <w:tcPr>
+            <w:tcW w:w="2552" w:type="dxa"/>
+            <w:shd w:val="clear" w:color="auto" w:fill="DEEAF6"/>
+          </w:tcPr>
+          <w:p>
+            <w:pPr>
+              <w:pStyle w:val="TableParagraph"/>
+              <w:spacing w:line="240" w:lineRule="auto"/>
+              <w:ind w:left="385" w:right="375" w:firstLine="9"/>
+              <w:rPr>
+                <w:b/>
+                <w:sz w:val="28"/>
+              </w:rPr>
+            </w:pPr>
+          </w:p>
+        </w:tc>
+        <w:tc>
+          <w:tcPr>
+            <w:tcW w:w="2976" w:type="dxa"/>
+            <w:shd w:val="clear" w:color="auto" w:fill="DEEAF6"/>
+          </w:tcPr>
+          <w:p>
+            <w:pPr>
+              <w:pStyle w:val="TableParagraph"/>
+              <w:ind w:left="3"/>
+              <w:rPr>
+                <w:b/>
+                <w:sz w:val="28"/>
+              </w:rPr>
+            </w:pPr>
+          </w:p>
+        </w:tc>
+      </w:tr>
+      <w:tr>
+        <w:trPr>
+          <w:trHeight w:val="1485"/>
+        </w:trPr>
+        <w:tc>
+          <w:tcPr>
+            <w:tcW w:w="2285" w:type="dxa"/>
+            <w:shd w:val="clear" w:color="auto" w:fill="DEEAF6"/>
+          </w:tcPr>
+          <w:p>
+            <w:pPr>
+              <w:pStyle w:val="TableParagraph"/>
+              <w:ind w:left="5" w:right="1"/>
+              <w:rPr>
+                <w:b/>
+                <w:spacing w:val="-2"/>
+                <w:sz w:val="28"/>
+              </w:rPr>
+            </w:pPr>
+          </w:p>
+        </w:tc>
+        <w:tc>
+          <w:tcPr>
+            <w:tcW w:w="2285" w:type="dxa"/>
+            <w:shd w:val="clear" w:color="auto" w:fill="DEEAF6"/>
+          </w:tcPr>
+          <w:p>
+            <w:pPr>
+              <w:pStyle w:val="TableParagraph"/>
+              <w:ind w:left="4" w:right="5"/>
+              <w:rPr>
+                <w:b/>
+                <w:spacing w:val="-2"/>
+                <w:sz w:val="28"/>
+              </w:rPr>
+            </w:pPr>
+          </w:p>
+        </w:tc>
+        <w:tc>
+          <w:tcPr>
+            <w:tcW w:w="2507" w:type="dxa"/>
+            <w:shd w:val="clear" w:color="auto" w:fill="DEEAF6"/>
+          </w:tcPr>
+          <w:p>
+            <w:pPr>
+              <w:pStyle w:val="TableParagraph"/>
+              <w:spacing w:line="338" w:lineRule="exact"/>
+              <w:ind w:right="2"/>
+              <w:rPr>
+                <w:b/>
+                <w:sz w:val="28"/>
+              </w:rPr>
+            </w:pPr>
+          </w:p>
+        </w:tc>
+        <w:tc>
+          <w:tcPr>
+            <w:tcW w:w="2551" w:type="dxa"/>
+            <w:shd w:val="clear" w:color="auto" w:fill="DEEAF6"/>
+          </w:tcPr>
+          <w:p>
+            <w:pPr>
+              <w:pStyle w:val="TableParagraph"/>
+              <w:spacing w:line="338" w:lineRule="exact"/>
+              <w:ind w:right="10"/>
+              <w:rPr>
+                <w:b/>
+                <w:sz w:val="28"/>
+              </w:rPr>
+            </w:pPr>
+          </w:p>
+        </w:tc>
+        <w:tc>
+          <w:tcPr>
+            <w:tcW w:w="2552" w:type="dxa"/>
+            <w:shd w:val="clear" w:color="auto" w:fill="DEEAF6"/>
+          </w:tcPr>
+          <w:p>
+            <w:pPr>
+              <w:pStyle w:val="TableParagraph"/>
+              <w:spacing w:line="240" w:lineRule="auto"/>
+              <w:ind w:left="385" w:right="375" w:firstLine="9"/>
+              <w:rPr>
+                <w:b/>
+                <w:sz w:val="28"/>
+              </w:rPr>
+            </w:pPr>
+          </w:p>
+        </w:tc>
+        <w:tc>
+          <w:tcPr>
+            <w:tcW w:w="2976" w:type="dxa"/>
+            <w:shd w:val="clear" w:color="auto" w:fill="DEEAF6"/>
+          </w:tcPr>
+          <w:p>
+            <w:pPr>
+              <w:pStyle w:val="TableParagraph"/>
+              <w:ind w:left="3"/>
+              <w:rPr>
+                <w:b/>
+                <w:sz w:val="28"/>
+              </w:rPr>
+            </w:pPr>
           </w:p>
         </w:tc>
       </w:tr>
@@ -1845,7 +2576,7 @@
     <w:lsdException w:name="Unresolved Mention" w:semiHidden="1" w:unhideWhenUsed="1"/>
     <w:lsdException w:name="Smart Link" w:semiHidden="1" w:unhideWhenUsed="1"/>
   </w:latentStyles>
-  <w:style w:type="paragraph" w:default="1" w:styleId="a">
+  <w:style w:type="paragraph" w:default="1" w:styleId="Normalny">
     <w:name w:val="Normal"/>
     <w:qFormat/>
     <w:rPr>
@@ -1853,13 +2584,13 @@
       <w:lang w:val="pl-PL"/>
     </w:rPr>
   </w:style>
-  <w:style w:type="character" w:default="1" w:styleId="a0">
+  <w:style w:type="character" w:default="1" w:styleId="Domylnaczcionkaakapitu">
     <w:name w:val="Default Paragraph Font"/>
     <w:uiPriority w:val="1"/>
     <w:semiHidden/>
     <w:unhideWhenUsed/>
   </w:style>
-  <w:style w:type="table" w:default="1" w:styleId="a1">
+  <w:style w:type="table" w:default="1" w:styleId="Standardowy">
     <w:name w:val="Normal Table"/>
     <w:uiPriority w:val="99"/>
     <w:semiHidden/>
@@ -1874,7 +2605,7 @@
       </w:tblCellMar>
     </w:tblPr>
   </w:style>
-  <w:style w:type="numbering" w:default="1" w:styleId="a2">
+  <w:style w:type="numbering" w:default="1" w:styleId="Bezlisty">
     <w:name w:val="No List"/>
     <w:uiPriority w:val="99"/>
     <w:semiHidden/>
@@ -1896,9 +2627,9 @@
       </w:tblCellMar>
     </w:tblPr>
   </w:style>
-  <w:style w:type="paragraph" w:styleId="a3">
+  <w:style w:type="paragraph" w:styleId="Tekstpodstawowy">
     <w:name w:val="Body Text"/>
-    <w:basedOn w:val="a"/>
+    <w:basedOn w:val="Normalny"/>
     <w:uiPriority w:val="1"/>
     <w:qFormat/>
     <w:rPr>
@@ -1906,9 +2637,9 @@
       <w:szCs w:val="28"/>
     </w:rPr>
   </w:style>
-  <w:style w:type="paragraph" w:styleId="a4">
+  <w:style w:type="paragraph" w:styleId="Tytu">
     <w:name w:val="Title"/>
-    <w:basedOn w:val="a"/>
+    <w:basedOn w:val="Normalny"/>
     <w:uiPriority w:val="10"/>
     <w:qFormat/>
     <w:pPr>
@@ -1922,15 +2653,15 @@
       <w:szCs w:val="72"/>
     </w:rPr>
   </w:style>
-  <w:style w:type="paragraph" w:styleId="a5">
+  <w:style w:type="paragraph" w:styleId="Akapitzlist">
     <w:name w:val="List Paragraph"/>
-    <w:basedOn w:val="a"/>
+    <w:basedOn w:val="Normalny"/>
     <w:uiPriority w:val="1"/>
     <w:qFormat/>
   </w:style>
   <w:style w:type="paragraph" w:customStyle="1" w:styleId="TableParagraph">
     <w:name w:val="Table Paragraph"/>
-    <w:basedOn w:val="a"/>
+    <w:basedOn w:val="Normalny"/>
     <w:uiPriority w:val="1"/>
     <w:qFormat/>
     <w:pPr>
